--- a/docs/ТЗ_Порошин.docx
+++ b/docs/ТЗ_Порошин.docx
@@ -242,6 +242,8 @@
       <w:r>
         <w:t>Содержание</w:t>
       </w:r>
+      <w:bookmarkStart w:id="84" w:name="_GoBack"/>
+      <w:bookmarkEnd w:id="84"/>
     </w:p>
     <w:sdt>
       <w:sdtPr>
@@ -295,7 +297,7 @@
             <w:fldChar w:fldCharType="begin"/>
           </w:r>
           <w:r>
-            <w:instrText xml:space="preserve"> HYPERLINK \l _Toc4551 </w:instrText>
+            <w:instrText xml:space="preserve"> HYPERLINK \l _Toc24296 </w:instrText>
           </w:r>
           <w:r>
             <w:fldChar w:fldCharType="separate"/>
@@ -310,7 +312,7 @@
             <w:fldChar w:fldCharType="begin"/>
           </w:r>
           <w:r>
-            <w:instrText xml:space="preserve"> PAGEREF _Toc4551 \h </w:instrText>
+            <w:instrText xml:space="preserve"> PAGEREF _Toc24296 \h </w:instrText>
           </w:r>
           <w:r>
             <w:fldChar w:fldCharType="separate"/>
@@ -344,7 +346,7 @@
             <w:rPr>
               <w:bCs/>
             </w:rPr>
-            <w:instrText xml:space="preserve"> HYPERLINK \l _Toc26710 </w:instrText>
+            <w:instrText xml:space="preserve"> HYPERLINK \l _Toc25693 </w:instrText>
           </w:r>
           <w:r>
             <w:rPr>
@@ -362,7 +364,7 @@
             <w:fldChar w:fldCharType="begin"/>
           </w:r>
           <w:r>
-            <w:instrText xml:space="preserve"> PAGEREF _Toc26710 \h </w:instrText>
+            <w:instrText xml:space="preserve"> PAGEREF _Toc25693 \h </w:instrText>
           </w:r>
           <w:r>
             <w:fldChar w:fldCharType="separate"/>
@@ -399,7 +401,7 @@
             <w:rPr>
               <w:bCs/>
             </w:rPr>
-            <w:instrText xml:space="preserve"> HYPERLINK \l _Toc1475 </w:instrText>
+            <w:instrText xml:space="preserve"> HYPERLINK \l _Toc7953 </w:instrText>
           </w:r>
           <w:r>
             <w:rPr>
@@ -456,7 +458,7 @@
             <w:fldChar w:fldCharType="begin"/>
           </w:r>
           <w:r>
-            <w:instrText xml:space="preserve"> PAGEREF _Toc1475 \h </w:instrText>
+            <w:instrText xml:space="preserve"> PAGEREF _Toc7953 \h </w:instrText>
           </w:r>
           <w:r>
             <w:fldChar w:fldCharType="separate"/>
@@ -493,7 +495,7 @@
             <w:rPr>
               <w:bCs/>
             </w:rPr>
-            <w:instrText xml:space="preserve"> HYPERLINK \l _Toc20836 </w:instrText>
+            <w:instrText xml:space="preserve"> HYPERLINK \l _Toc13934 </w:instrText>
           </w:r>
           <w:r>
             <w:rPr>
@@ -550,7 +552,7 @@
             <w:fldChar w:fldCharType="begin"/>
           </w:r>
           <w:r>
-            <w:instrText xml:space="preserve"> PAGEREF _Toc20836 \h </w:instrText>
+            <w:instrText xml:space="preserve"> PAGEREF _Toc13934 \h </w:instrText>
           </w:r>
           <w:r>
             <w:fldChar w:fldCharType="separate"/>
@@ -587,7 +589,7 @@
             <w:rPr>
               <w:bCs/>
             </w:rPr>
-            <w:instrText xml:space="preserve"> HYPERLINK \l _Toc11576 </w:instrText>
+            <w:instrText xml:space="preserve"> HYPERLINK \l _Toc24539 </w:instrText>
           </w:r>
           <w:r>
             <w:rPr>
@@ -644,7 +646,7 @@
             <w:fldChar w:fldCharType="begin"/>
           </w:r>
           <w:r>
-            <w:instrText xml:space="preserve"> PAGEREF _Toc11576 \h </w:instrText>
+            <w:instrText xml:space="preserve"> PAGEREF _Toc24539 \h </w:instrText>
           </w:r>
           <w:r>
             <w:fldChar w:fldCharType="separate"/>
@@ -681,7 +683,7 @@
             <w:rPr>
               <w:bCs/>
             </w:rPr>
-            <w:instrText xml:space="preserve"> HYPERLINK \l _Toc7748 </w:instrText>
+            <w:instrText xml:space="preserve"> HYPERLINK \l _Toc819 </w:instrText>
           </w:r>
           <w:r>
             <w:rPr>
@@ -748,7 +750,7 @@
             <w:fldChar w:fldCharType="begin"/>
           </w:r>
           <w:r>
-            <w:instrText xml:space="preserve"> PAGEREF _Toc7748 \h </w:instrText>
+            <w:instrText xml:space="preserve"> PAGEREF _Toc819 \h </w:instrText>
           </w:r>
           <w:r>
             <w:fldChar w:fldCharType="separate"/>
@@ -785,7 +787,7 @@
             <w:rPr>
               <w:bCs/>
             </w:rPr>
-            <w:instrText xml:space="preserve"> HYPERLINK \l _Toc15228 </w:instrText>
+            <w:instrText xml:space="preserve"> HYPERLINK \l _Toc12223 </w:instrText>
           </w:r>
           <w:r>
             <w:rPr>
@@ -852,7 +854,7 @@
             <w:fldChar w:fldCharType="begin"/>
           </w:r>
           <w:r>
-            <w:instrText xml:space="preserve"> PAGEREF _Toc15228 \h </w:instrText>
+            <w:instrText xml:space="preserve"> PAGEREF _Toc12223 \h </w:instrText>
           </w:r>
           <w:r>
             <w:fldChar w:fldCharType="separate"/>
@@ -889,7 +891,7 @@
             <w:rPr>
               <w:bCs/>
             </w:rPr>
-            <w:instrText xml:space="preserve"> HYPERLINK \l _Toc22768 </w:instrText>
+            <w:instrText xml:space="preserve"> HYPERLINK \l _Toc17937 </w:instrText>
           </w:r>
           <w:r>
             <w:rPr>
@@ -919,7 +921,7 @@
             <w:fldChar w:fldCharType="begin"/>
           </w:r>
           <w:r>
-            <w:instrText xml:space="preserve"> PAGEREF _Toc22768 \h </w:instrText>
+            <w:instrText xml:space="preserve"> PAGEREF _Toc17937 \h </w:instrText>
           </w:r>
           <w:r>
             <w:fldChar w:fldCharType="separate"/>
@@ -956,7 +958,7 @@
             <w:rPr>
               <w:bCs/>
             </w:rPr>
-            <w:instrText xml:space="preserve"> HYPERLINK \l _Toc3757 </w:instrText>
+            <w:instrText xml:space="preserve"> HYPERLINK \l _Toc20527 </w:instrText>
           </w:r>
           <w:r>
             <w:rPr>
@@ -974,7 +976,7 @@
             <w:fldChar w:fldCharType="begin"/>
           </w:r>
           <w:r>
-            <w:instrText xml:space="preserve"> PAGEREF _Toc3757 \h </w:instrText>
+            <w:instrText xml:space="preserve"> PAGEREF _Toc20527 \h </w:instrText>
           </w:r>
           <w:r>
             <w:fldChar w:fldCharType="separate"/>
@@ -1011,7 +1013,7 @@
             <w:rPr>
               <w:bCs/>
             </w:rPr>
-            <w:instrText xml:space="preserve"> HYPERLINK \l _Toc15065 </w:instrText>
+            <w:instrText xml:space="preserve"> HYPERLINK \l _Toc10179 </w:instrText>
           </w:r>
           <w:r>
             <w:rPr>
@@ -1079,7 +1081,7 @@
             <w:fldChar w:fldCharType="begin"/>
           </w:r>
           <w:r>
-            <w:instrText xml:space="preserve"> PAGEREF _Toc15065 \h </w:instrText>
+            <w:instrText xml:space="preserve"> PAGEREF _Toc10179 \h </w:instrText>
           </w:r>
           <w:r>
             <w:fldChar w:fldCharType="separate"/>
@@ -1116,7 +1118,7 @@
             <w:rPr>
               <w:bCs/>
             </w:rPr>
-            <w:instrText xml:space="preserve"> HYPERLINK \l _Toc10017 </w:instrText>
+            <w:instrText xml:space="preserve"> HYPERLINK \l _Toc26538 </w:instrText>
           </w:r>
           <w:r>
             <w:rPr>
@@ -1138,7 +1140,7 @@
             <w:fldChar w:fldCharType="begin"/>
           </w:r>
           <w:r>
-            <w:instrText xml:space="preserve"> PAGEREF _Toc10017 \h </w:instrText>
+            <w:instrText xml:space="preserve"> PAGEREF _Toc26538 \h </w:instrText>
           </w:r>
           <w:r>
             <w:fldChar w:fldCharType="separate"/>
@@ -1175,7 +1177,7 @@
             <w:rPr>
               <w:bCs/>
             </w:rPr>
-            <w:instrText xml:space="preserve"> HYPERLINK \l _Toc17685 </w:instrText>
+            <w:instrText xml:space="preserve"> HYPERLINK \l _Toc6847 </w:instrText>
           </w:r>
           <w:r>
             <w:rPr>
@@ -1197,7 +1199,7 @@
             <w:fldChar w:fldCharType="begin"/>
           </w:r>
           <w:r>
-            <w:instrText xml:space="preserve"> PAGEREF _Toc17685 \h </w:instrText>
+            <w:instrText xml:space="preserve"> PAGEREF _Toc6847 \h </w:instrText>
           </w:r>
           <w:r>
             <w:fldChar w:fldCharType="separate"/>
@@ -1234,7 +1236,7 @@
             <w:rPr>
               <w:bCs/>
             </w:rPr>
-            <w:instrText xml:space="preserve"> HYPERLINK \l _Toc25407 </w:instrText>
+            <w:instrText xml:space="preserve"> HYPERLINK \l _Toc5395 </w:instrText>
           </w:r>
           <w:r>
             <w:rPr>
@@ -1291,7 +1293,7 @@
             <w:fldChar w:fldCharType="begin"/>
           </w:r>
           <w:r>
-            <w:instrText xml:space="preserve"> PAGEREF _Toc25407 \h </w:instrText>
+            <w:instrText xml:space="preserve"> PAGEREF _Toc5395 \h </w:instrText>
           </w:r>
           <w:r>
             <w:fldChar w:fldCharType="separate"/>
@@ -1328,7 +1330,7 @@
             <w:rPr>
               <w:bCs/>
             </w:rPr>
-            <w:instrText xml:space="preserve"> HYPERLINK \l _Toc32602 </w:instrText>
+            <w:instrText xml:space="preserve"> HYPERLINK \l _Toc26513 </w:instrText>
           </w:r>
           <w:r>
             <w:rPr>
@@ -1391,7 +1393,7 @@
             <w:fldChar w:fldCharType="begin"/>
           </w:r>
           <w:r>
-            <w:instrText xml:space="preserve"> PAGEREF _Toc32602 \h </w:instrText>
+            <w:instrText xml:space="preserve"> PAGEREF _Toc26513 \h </w:instrText>
           </w:r>
           <w:r>
             <w:fldChar w:fldCharType="separate"/>
@@ -1428,7 +1430,7 @@
             <w:rPr>
               <w:bCs/>
             </w:rPr>
-            <w:instrText xml:space="preserve"> HYPERLINK \l _Toc27442 </w:instrText>
+            <w:instrText xml:space="preserve"> HYPERLINK \l _Toc30482 </w:instrText>
           </w:r>
           <w:r>
             <w:rPr>
@@ -1446,7 +1448,7 @@
             <w:fldChar w:fldCharType="begin"/>
           </w:r>
           <w:r>
-            <w:instrText xml:space="preserve"> PAGEREF _Toc27442 \h </w:instrText>
+            <w:instrText xml:space="preserve"> PAGEREF _Toc30482 \h </w:instrText>
           </w:r>
           <w:r>
             <w:fldChar w:fldCharType="separate"/>
@@ -1483,7 +1485,7 @@
             <w:rPr>
               <w:bCs/>
             </w:rPr>
-            <w:instrText xml:space="preserve"> HYPERLINK \l _Toc15204 </w:instrText>
+            <w:instrText xml:space="preserve"> HYPERLINK \l _Toc4429 </w:instrText>
           </w:r>
           <w:r>
             <w:rPr>
@@ -1501,13 +1503,13 @@
             <w:fldChar w:fldCharType="begin"/>
           </w:r>
           <w:r>
-            <w:instrText xml:space="preserve"> PAGEREF _Toc15204 \h </w:instrText>
+            <w:instrText xml:space="preserve"> PAGEREF _Toc4429 \h </w:instrText>
           </w:r>
           <w:r>
             <w:fldChar w:fldCharType="separate"/>
           </w:r>
           <w:r>
-            <w:t>9</w:t>
+            <w:t>10</w:t>
           </w:r>
           <w:r>
             <w:fldChar w:fldCharType="end"/>
@@ -1538,7 +1540,7 @@
             <w:rPr>
               <w:bCs/>
             </w:rPr>
-            <w:instrText xml:space="preserve"> HYPERLINK \l _Toc21264 </w:instrText>
+            <w:instrText xml:space="preserve"> HYPERLINK \l _Toc3925 </w:instrText>
           </w:r>
           <w:r>
             <w:rPr>
@@ -1556,13 +1558,13 @@
             <w:fldChar w:fldCharType="begin"/>
           </w:r>
           <w:r>
-            <w:instrText xml:space="preserve"> PAGEREF _Toc21264 \h </w:instrText>
+            <w:instrText xml:space="preserve"> PAGEREF _Toc3925 \h </w:instrText>
           </w:r>
           <w:r>
             <w:fldChar w:fldCharType="separate"/>
           </w:r>
           <w:r>
-            <w:t>9</w:t>
+            <w:t>10</w:t>
           </w:r>
           <w:r>
             <w:fldChar w:fldCharType="end"/>
@@ -1593,7 +1595,7 @@
             <w:rPr>
               <w:bCs/>
             </w:rPr>
-            <w:instrText xml:space="preserve"> HYPERLINK \l _Toc26871 </w:instrText>
+            <w:instrText xml:space="preserve"> HYPERLINK \l _Toc31297 </w:instrText>
           </w:r>
           <w:r>
             <w:rPr>
@@ -1650,13 +1652,13 @@
             <w:fldChar w:fldCharType="begin"/>
           </w:r>
           <w:r>
-            <w:instrText xml:space="preserve"> PAGEREF _Toc26871 \h </w:instrText>
+            <w:instrText xml:space="preserve"> PAGEREF _Toc31297 \h </w:instrText>
           </w:r>
           <w:r>
             <w:fldChar w:fldCharType="separate"/>
           </w:r>
           <w:r>
-            <w:t>9</w:t>
+            <w:t>10</w:t>
           </w:r>
           <w:r>
             <w:fldChar w:fldCharType="end"/>
@@ -1687,7 +1689,7 @@
             <w:rPr>
               <w:bCs/>
             </w:rPr>
-            <w:instrText xml:space="preserve"> HYPERLINK \l _Toc28528 </w:instrText>
+            <w:instrText xml:space="preserve"> HYPERLINK \l _Toc26847 </w:instrText>
           </w:r>
           <w:r>
             <w:rPr>
@@ -1705,13 +1707,13 @@
             <w:fldChar w:fldCharType="begin"/>
           </w:r>
           <w:r>
-            <w:instrText xml:space="preserve"> PAGEREF _Toc28528 \h </w:instrText>
+            <w:instrText xml:space="preserve"> PAGEREF _Toc26847 \h </w:instrText>
           </w:r>
           <w:r>
             <w:fldChar w:fldCharType="separate"/>
           </w:r>
           <w:r>
-            <w:t>9</w:t>
+            <w:t>10</w:t>
           </w:r>
           <w:r>
             <w:fldChar w:fldCharType="end"/>
@@ -1742,7 +1744,7 @@
             <w:rPr>
               <w:bCs/>
             </w:rPr>
-            <w:instrText xml:space="preserve"> HYPERLINK \l _Toc9895 </w:instrText>
+            <w:instrText xml:space="preserve"> HYPERLINK \l _Toc13200 </w:instrText>
           </w:r>
           <w:r>
             <w:rPr>
@@ -1799,7 +1801,7 @@
             <w:fldChar w:fldCharType="begin"/>
           </w:r>
           <w:r>
-            <w:instrText xml:space="preserve"> PAGEREF _Toc9895 \h </w:instrText>
+            <w:instrText xml:space="preserve"> PAGEREF _Toc13200 \h </w:instrText>
           </w:r>
           <w:r>
             <w:fldChar w:fldCharType="separate"/>
@@ -1836,7 +1838,7 @@
             <w:rPr>
               <w:bCs/>
             </w:rPr>
-            <w:instrText xml:space="preserve"> HYPERLINK \l _Toc30601 </w:instrText>
+            <w:instrText xml:space="preserve"> HYPERLINK \l _Toc25035 </w:instrText>
           </w:r>
           <w:r>
             <w:rPr>
@@ -1854,7 +1856,7 @@
             <w:fldChar w:fldCharType="begin"/>
           </w:r>
           <w:r>
-            <w:instrText xml:space="preserve"> PAGEREF _Toc30601 \h </w:instrText>
+            <w:instrText xml:space="preserve"> PAGEREF _Toc25035 \h </w:instrText>
           </w:r>
           <w:r>
             <w:fldChar w:fldCharType="separate"/>
@@ -1891,7 +1893,7 @@
             <w:rPr>
               <w:bCs/>
             </w:rPr>
-            <w:instrText xml:space="preserve"> HYPERLINK \l _Toc24062 </w:instrText>
+            <w:instrText xml:space="preserve"> HYPERLINK \l _Toc30308 </w:instrText>
           </w:r>
           <w:r>
             <w:rPr>
@@ -1909,7 +1911,7 @@
             <w:fldChar w:fldCharType="begin"/>
           </w:r>
           <w:r>
-            <w:instrText xml:space="preserve"> PAGEREF _Toc24062 \h </w:instrText>
+            <w:instrText xml:space="preserve"> PAGEREF _Toc30308 \h </w:instrText>
           </w:r>
           <w:r>
             <w:fldChar w:fldCharType="separate"/>
@@ -1946,7 +1948,7 @@
             <w:rPr>
               <w:bCs/>
             </w:rPr>
-            <w:instrText xml:space="preserve"> HYPERLINK \l _Toc10562 </w:instrText>
+            <w:instrText xml:space="preserve"> HYPERLINK \l _Toc15403 </w:instrText>
           </w:r>
           <w:r>
             <w:rPr>
@@ -1964,7 +1966,7 @@
             <w:fldChar w:fldCharType="begin"/>
           </w:r>
           <w:r>
-            <w:instrText xml:space="preserve"> PAGEREF _Toc10562 \h </w:instrText>
+            <w:instrText xml:space="preserve"> PAGEREF _Toc15403 \h </w:instrText>
           </w:r>
           <w:r>
             <w:fldChar w:fldCharType="separate"/>
@@ -2001,7 +2003,7 @@
             <w:rPr>
               <w:bCs/>
             </w:rPr>
-            <w:instrText xml:space="preserve"> HYPERLINK \l _Toc28093 </w:instrText>
+            <w:instrText xml:space="preserve"> HYPERLINK \l _Toc31694 </w:instrText>
           </w:r>
           <w:r>
             <w:rPr>
@@ -2062,13 +2064,13 @@
             <w:fldChar w:fldCharType="begin"/>
           </w:r>
           <w:r>
-            <w:instrText xml:space="preserve"> PAGEREF _Toc28093 \h </w:instrText>
+            <w:instrText xml:space="preserve"> PAGEREF _Toc31694 \h </w:instrText>
           </w:r>
           <w:r>
             <w:fldChar w:fldCharType="separate"/>
           </w:r>
           <w:r>
-            <w:t>10</w:t>
+            <w:t>11</w:t>
           </w:r>
           <w:r>
             <w:fldChar w:fldCharType="end"/>
@@ -2099,7 +2101,7 @@
             <w:rPr>
               <w:bCs/>
             </w:rPr>
-            <w:instrText xml:space="preserve"> HYPERLINK \l _Toc1766 </w:instrText>
+            <w:instrText xml:space="preserve"> HYPERLINK \l _Toc30449 </w:instrText>
           </w:r>
           <w:r>
             <w:rPr>
@@ -2157,13 +2159,13 @@
             <w:fldChar w:fldCharType="begin"/>
           </w:r>
           <w:r>
-            <w:instrText xml:space="preserve"> PAGEREF _Toc1766 \h </w:instrText>
+            <w:instrText xml:space="preserve"> PAGEREF _Toc30449 \h </w:instrText>
           </w:r>
           <w:r>
             <w:fldChar w:fldCharType="separate"/>
           </w:r>
           <w:r>
-            <w:t>10</w:t>
+            <w:t>11</w:t>
           </w:r>
           <w:r>
             <w:fldChar w:fldCharType="end"/>
@@ -2194,7 +2196,7 @@
             <w:rPr>
               <w:bCs/>
             </w:rPr>
-            <w:instrText xml:space="preserve"> HYPERLINK \l _Toc15183 </w:instrText>
+            <w:instrText xml:space="preserve"> HYPERLINK \l _Toc20626 </w:instrText>
           </w:r>
           <w:r>
             <w:rPr>
@@ -2215,13 +2217,13 @@
             <w:fldChar w:fldCharType="begin"/>
           </w:r>
           <w:r>
-            <w:instrText xml:space="preserve"> PAGEREF _Toc15183 \h </w:instrText>
+            <w:instrText xml:space="preserve"> PAGEREF _Toc20626 \h </w:instrText>
           </w:r>
           <w:r>
             <w:fldChar w:fldCharType="separate"/>
           </w:r>
           <w:r>
-            <w:t>10</w:t>
+            <w:t>11</w:t>
           </w:r>
           <w:r>
             <w:fldChar w:fldCharType="end"/>
@@ -2252,7 +2254,7 @@
             <w:rPr>
               <w:bCs/>
             </w:rPr>
-            <w:instrText xml:space="preserve"> HYPERLINK \l _Toc17240 </w:instrText>
+            <w:instrText xml:space="preserve"> HYPERLINK \l _Toc14080 </w:instrText>
           </w:r>
           <w:r>
             <w:rPr>
@@ -2273,13 +2275,13 @@
             <w:fldChar w:fldCharType="begin"/>
           </w:r>
           <w:r>
-            <w:instrText xml:space="preserve"> PAGEREF _Toc17240 \h </w:instrText>
+            <w:instrText xml:space="preserve"> PAGEREF _Toc14080 \h </w:instrText>
           </w:r>
           <w:r>
             <w:fldChar w:fldCharType="separate"/>
           </w:r>
           <w:r>
-            <w:t>10</w:t>
+            <w:t>11</w:t>
           </w:r>
           <w:r>
             <w:fldChar w:fldCharType="end"/>
@@ -2310,7 +2312,7 @@
             <w:rPr>
               <w:bCs/>
             </w:rPr>
-            <w:instrText xml:space="preserve"> HYPERLINK \l _Toc3237 </w:instrText>
+            <w:instrText xml:space="preserve"> HYPERLINK \l _Toc27763 </w:instrText>
           </w:r>
           <w:r>
             <w:rPr>
@@ -2331,13 +2333,13 @@
             <w:fldChar w:fldCharType="begin"/>
           </w:r>
           <w:r>
-            <w:instrText xml:space="preserve"> PAGEREF _Toc3237 \h </w:instrText>
+            <w:instrText xml:space="preserve"> PAGEREF _Toc27763 \h </w:instrText>
           </w:r>
           <w:r>
             <w:fldChar w:fldCharType="separate"/>
           </w:r>
           <w:r>
-            <w:t>10</w:t>
+            <w:t>11</w:t>
           </w:r>
           <w:r>
             <w:fldChar w:fldCharType="end"/>
@@ -2368,7 +2370,7 @@
             <w:rPr>
               <w:bCs/>
             </w:rPr>
-            <w:instrText xml:space="preserve"> HYPERLINK \l _Toc22773 </w:instrText>
+            <w:instrText xml:space="preserve"> HYPERLINK \l _Toc2515 </w:instrText>
           </w:r>
           <w:r>
             <w:rPr>
@@ -2389,13 +2391,13 @@
             <w:fldChar w:fldCharType="begin"/>
           </w:r>
           <w:r>
-            <w:instrText xml:space="preserve"> PAGEREF _Toc22773 \h </w:instrText>
+            <w:instrText xml:space="preserve"> PAGEREF _Toc2515 \h </w:instrText>
           </w:r>
           <w:r>
             <w:fldChar w:fldCharType="separate"/>
           </w:r>
           <w:r>
-            <w:t>10</w:t>
+            <w:t>11</w:t>
           </w:r>
           <w:r>
             <w:fldChar w:fldCharType="end"/>
@@ -2426,7 +2428,7 @@
             <w:rPr>
               <w:bCs/>
             </w:rPr>
-            <w:instrText xml:space="preserve"> HYPERLINK \l _Toc22032 </w:instrText>
+            <w:instrText xml:space="preserve"> HYPERLINK \l _Toc20665 </w:instrText>
           </w:r>
           <w:r>
             <w:rPr>
@@ -2484,7 +2486,7 @@
             <w:fldChar w:fldCharType="begin"/>
           </w:r>
           <w:r>
-            <w:instrText xml:space="preserve"> PAGEREF _Toc22032 \h </w:instrText>
+            <w:instrText xml:space="preserve"> PAGEREF _Toc20665 \h </w:instrText>
           </w:r>
           <w:r>
             <w:fldChar w:fldCharType="separate"/>
@@ -2521,7 +2523,7 @@
             <w:rPr>
               <w:bCs/>
             </w:rPr>
-            <w:instrText xml:space="preserve"> HYPERLINK \l _Toc26766 </w:instrText>
+            <w:instrText xml:space="preserve"> HYPERLINK \l _Toc22115 </w:instrText>
           </w:r>
           <w:r>
             <w:rPr>
@@ -2578,7 +2580,7 @@
             <w:fldChar w:fldCharType="begin"/>
           </w:r>
           <w:r>
-            <w:instrText xml:space="preserve"> PAGEREF _Toc26766 \h </w:instrText>
+            <w:instrText xml:space="preserve"> PAGEREF _Toc22115 \h </w:instrText>
           </w:r>
           <w:r>
             <w:fldChar w:fldCharType="separate"/>
@@ -2615,7 +2617,7 @@
             <w:rPr>
               <w:bCs/>
             </w:rPr>
-            <w:instrText xml:space="preserve"> HYPERLINK \l _Toc17368 </w:instrText>
+            <w:instrText xml:space="preserve"> HYPERLINK \l _Toc20485 </w:instrText>
           </w:r>
           <w:r>
             <w:rPr>
@@ -2673,13 +2675,13 @@
             <w:fldChar w:fldCharType="begin"/>
           </w:r>
           <w:r>
-            <w:instrText xml:space="preserve"> PAGEREF _Toc17368 \h </w:instrText>
+            <w:instrText xml:space="preserve"> PAGEREF _Toc20485 \h </w:instrText>
           </w:r>
           <w:r>
             <w:fldChar w:fldCharType="separate"/>
           </w:r>
           <w:r>
-            <w:t>11</w:t>
+            <w:t>12</w:t>
           </w:r>
           <w:r>
             <w:fldChar w:fldCharType="end"/>
@@ -2710,7 +2712,7 @@
             <w:rPr>
               <w:bCs/>
             </w:rPr>
-            <w:instrText xml:space="preserve"> HYPERLINK \l _Toc10522 </w:instrText>
+            <w:instrText xml:space="preserve"> HYPERLINK \l _Toc13870 </w:instrText>
           </w:r>
           <w:r>
             <w:rPr>
@@ -2728,13 +2730,13 @@
             <w:fldChar w:fldCharType="begin"/>
           </w:r>
           <w:r>
-            <w:instrText xml:space="preserve"> PAGEREF _Toc10522 \h </w:instrText>
+            <w:instrText xml:space="preserve"> PAGEREF _Toc13870 \h </w:instrText>
           </w:r>
           <w:r>
             <w:fldChar w:fldCharType="separate"/>
           </w:r>
           <w:r>
-            <w:t>12</w:t>
+            <w:t>13</w:t>
           </w:r>
           <w:r>
             <w:fldChar w:fldCharType="end"/>
@@ -2765,7 +2767,7 @@
             <w:rPr>
               <w:bCs/>
             </w:rPr>
-            <w:instrText xml:space="preserve"> HYPERLINK \l _Toc17825 </w:instrText>
+            <w:instrText xml:space="preserve"> HYPERLINK \l _Toc29108 </w:instrText>
           </w:r>
           <w:r>
             <w:rPr>
@@ -2826,13 +2828,13 @@
             <w:fldChar w:fldCharType="begin"/>
           </w:r>
           <w:r>
-            <w:instrText xml:space="preserve"> PAGEREF _Toc17825 \h </w:instrText>
+            <w:instrText xml:space="preserve"> PAGEREF _Toc29108 \h </w:instrText>
           </w:r>
           <w:r>
             <w:fldChar w:fldCharType="separate"/>
           </w:r>
           <w:r>
-            <w:t>12</w:t>
+            <w:t>13</w:t>
           </w:r>
           <w:r>
             <w:fldChar w:fldCharType="end"/>
@@ -2863,7 +2865,7 @@
             <w:rPr>
               <w:bCs/>
             </w:rPr>
-            <w:instrText xml:space="preserve"> HYPERLINK \l _Toc13843 </w:instrText>
+            <w:instrText xml:space="preserve"> HYPERLINK \l _Toc32657 </w:instrText>
           </w:r>
           <w:r>
             <w:rPr>
@@ -2924,13 +2926,13 @@
             <w:fldChar w:fldCharType="begin"/>
           </w:r>
           <w:r>
-            <w:instrText xml:space="preserve"> PAGEREF _Toc13843 \h </w:instrText>
+            <w:instrText xml:space="preserve"> PAGEREF _Toc32657 \h </w:instrText>
           </w:r>
           <w:r>
             <w:fldChar w:fldCharType="separate"/>
           </w:r>
           <w:r>
-            <w:t>12</w:t>
+            <w:t>13</w:t>
           </w:r>
           <w:r>
             <w:fldChar w:fldCharType="end"/>
@@ -2961,7 +2963,7 @@
             <w:rPr>
               <w:bCs/>
             </w:rPr>
-            <w:instrText xml:space="preserve"> HYPERLINK \l _Toc20956 </w:instrText>
+            <w:instrText xml:space="preserve"> HYPERLINK \l _Toc13658 </w:instrText>
           </w:r>
           <w:r>
             <w:rPr>
@@ -3018,13 +3020,13 @@
             <w:fldChar w:fldCharType="begin"/>
           </w:r>
           <w:r>
-            <w:instrText xml:space="preserve"> PAGEREF _Toc20956 \h </w:instrText>
+            <w:instrText xml:space="preserve"> PAGEREF _Toc13658 \h </w:instrText>
           </w:r>
           <w:r>
             <w:fldChar w:fldCharType="separate"/>
           </w:r>
           <w:r>
-            <w:t>13</w:t>
+            <w:t>14</w:t>
           </w:r>
           <w:r>
             <w:fldChar w:fldCharType="end"/>
@@ -3055,7 +3057,7 @@
             <w:rPr>
               <w:bCs/>
             </w:rPr>
-            <w:instrText xml:space="preserve"> HYPERLINK \l _Toc14743 </w:instrText>
+            <w:instrText xml:space="preserve"> HYPERLINK \l _Toc21458 </w:instrText>
           </w:r>
           <w:r>
             <w:rPr>
@@ -3079,13 +3081,13 @@
             <w:fldChar w:fldCharType="begin"/>
           </w:r>
           <w:r>
-            <w:instrText xml:space="preserve"> PAGEREF _Toc14743 \h </w:instrText>
+            <w:instrText xml:space="preserve"> PAGEREF _Toc21458 \h </w:instrText>
           </w:r>
           <w:r>
             <w:fldChar w:fldCharType="separate"/>
           </w:r>
           <w:r>
-            <w:t>14</w:t>
+            <w:t>15</w:t>
           </w:r>
           <w:r>
             <w:fldChar w:fldCharType="end"/>
@@ -3116,7 +3118,7 @@
             <w:rPr>
               <w:bCs/>
             </w:rPr>
-            <w:instrText xml:space="preserve"> HYPERLINK \l _Toc2514 </w:instrText>
+            <w:instrText xml:space="preserve"> HYPERLINK \l _Toc24352 </w:instrText>
           </w:r>
           <w:r>
             <w:rPr>
@@ -3177,13 +3179,13 @@
             <w:fldChar w:fldCharType="begin"/>
           </w:r>
           <w:r>
-            <w:instrText xml:space="preserve"> PAGEREF _Toc2514 \h </w:instrText>
+            <w:instrText xml:space="preserve"> PAGEREF _Toc24352 \h </w:instrText>
           </w:r>
           <w:r>
             <w:fldChar w:fldCharType="separate"/>
           </w:r>
           <w:r>
-            <w:t>14</w:t>
+            <w:t>15</w:t>
           </w:r>
           <w:r>
             <w:fldChar w:fldCharType="end"/>
@@ -3214,7 +3216,7 @@
             <w:rPr>
               <w:bCs/>
             </w:rPr>
-            <w:instrText xml:space="preserve"> HYPERLINK \l _Toc6346 </w:instrText>
+            <w:instrText xml:space="preserve"> HYPERLINK \l _Toc22152 </w:instrText>
           </w:r>
           <w:r>
             <w:rPr>
@@ -3275,13 +3277,13 @@
             <w:fldChar w:fldCharType="begin"/>
           </w:r>
           <w:r>
-            <w:instrText xml:space="preserve"> PAGEREF _Toc6346 \h </w:instrText>
+            <w:instrText xml:space="preserve"> PAGEREF _Toc22152 \h </w:instrText>
           </w:r>
           <w:r>
             <w:fldChar w:fldCharType="separate"/>
           </w:r>
           <w:r>
-            <w:t>14</w:t>
+            <w:t>15</w:t>
           </w:r>
           <w:r>
             <w:fldChar w:fldCharType="end"/>
@@ -3312,7 +3314,7 @@
             <w:rPr>
               <w:bCs/>
             </w:rPr>
-            <w:instrText xml:space="preserve"> HYPERLINK \l _Toc27414 </w:instrText>
+            <w:instrText xml:space="preserve"> HYPERLINK \l _Toc31753 </w:instrText>
           </w:r>
           <w:r>
             <w:rPr>
@@ -3373,13 +3375,13 @@
             <w:fldChar w:fldCharType="begin"/>
           </w:r>
           <w:r>
-            <w:instrText xml:space="preserve"> PAGEREF _Toc27414 \h </w:instrText>
+            <w:instrText xml:space="preserve"> PAGEREF _Toc31753 \h </w:instrText>
           </w:r>
           <w:r>
             <w:fldChar w:fldCharType="separate"/>
           </w:r>
           <w:r>
-            <w:t>14</w:t>
+            <w:t>15</w:t>
           </w:r>
           <w:r>
             <w:fldChar w:fldCharType="end"/>
@@ -3410,7 +3412,7 @@
             <w:rPr>
               <w:bCs/>
             </w:rPr>
-            <w:instrText xml:space="preserve"> HYPERLINK \l _Toc15370 </w:instrText>
+            <w:instrText xml:space="preserve"> HYPERLINK \l _Toc8522 </w:instrText>
           </w:r>
           <w:r>
             <w:rPr>
@@ -3434,13 +3436,13 @@
             <w:fldChar w:fldCharType="begin"/>
           </w:r>
           <w:r>
-            <w:instrText xml:space="preserve"> PAGEREF _Toc15370 \h </w:instrText>
+            <w:instrText xml:space="preserve"> PAGEREF _Toc8522 \h </w:instrText>
           </w:r>
           <w:r>
             <w:fldChar w:fldCharType="separate"/>
           </w:r>
           <w:r>
-            <w:t>15</w:t>
+            <w:t>16</w:t>
           </w:r>
           <w:r>
             <w:fldChar w:fldCharType="end"/>
@@ -3483,7 +3485,7 @@
       <w:pPr>
         <w:pStyle w:val="2"/>
       </w:pPr>
-      <w:bookmarkStart w:id="0" w:name="_Toc4551"/>
+      <w:bookmarkStart w:id="0" w:name="_Toc24296"/>
       <w:r>
         <w:t>Введение</w:t>
       </w:r>
@@ -3638,7 +3640,7 @@
       <w:pPr>
         <w:pStyle w:val="2"/>
       </w:pPr>
-      <w:bookmarkStart w:id="1" w:name="_Toc26710"/>
+      <w:bookmarkStart w:id="1" w:name="_Toc25693"/>
       <w:r>
         <w:t>Общие сведения о разработке</w:t>
       </w:r>
@@ -3649,7 +3651,7 @@
         <w:pStyle w:val="3"/>
         <w:spacing w:before="240"/>
       </w:pPr>
-      <w:bookmarkStart w:id="2" w:name="_Toc1475"/>
+      <w:bookmarkStart w:id="2" w:name="_Toc7953"/>
       <w:r>
         <w:t>Наименование</w:t>
       </w:r>
@@ -3680,7 +3682,7 @@
       <w:pPr>
         <w:pStyle w:val="3"/>
       </w:pPr>
-      <w:bookmarkStart w:id="3" w:name="_Toc20836"/>
+      <w:bookmarkStart w:id="3" w:name="_Toc13934"/>
       <w:r>
         <w:t>Основания для разработки</w:t>
       </w:r>
@@ -3771,7 +3773,7 @@
       <w:pPr>
         <w:pStyle w:val="3"/>
       </w:pPr>
-      <w:bookmarkStart w:id="4" w:name="_Toc11576"/>
+      <w:bookmarkStart w:id="4" w:name="_Toc24539"/>
       <w:r>
         <w:t>Сроки разработки</w:t>
       </w:r>
@@ -3860,7 +3862,7 @@
       <w:pPr>
         <w:pStyle w:val="3"/>
       </w:pPr>
-      <w:bookmarkStart w:id="5" w:name="_Toc7748"/>
+      <w:bookmarkStart w:id="5" w:name="_Toc819"/>
       <w:r>
         <w:rPr>
           <w:lang w:val="ru-RU"/>
@@ -3982,7 +3984,7 @@
       <w:pPr>
         <w:pStyle w:val="3"/>
       </w:pPr>
-      <w:bookmarkStart w:id="6" w:name="_Toc15228"/>
+      <w:bookmarkStart w:id="6" w:name="_Toc12223"/>
       <w:r>
         <w:rPr>
           <w:lang w:val="ru-RU"/>
@@ -4191,7 +4193,7 @@
           <w:lang w:val="ru-RU"/>
         </w:rPr>
       </w:pPr>
-      <w:bookmarkStart w:id="7" w:name="_Toc22768"/>
+      <w:bookmarkStart w:id="7" w:name="_Toc17937"/>
       <w:r>
         <w:t xml:space="preserve">Описание предметной </w:t>
       </w:r>
@@ -4229,7 +4231,7 @@
       <w:pPr>
         <w:pStyle w:val="2"/>
       </w:pPr>
-      <w:bookmarkStart w:id="8" w:name="_Toc3757"/>
+      <w:bookmarkStart w:id="8" w:name="_Toc20527"/>
       <w:r>
         <w:t>Требования</w:t>
       </w:r>
@@ -4244,7 +4246,7 @@
           <w:lang w:val="ru-RU"/>
         </w:rPr>
       </w:pPr>
-      <w:bookmarkStart w:id="9" w:name="_Toc15065"/>
+      <w:bookmarkStart w:id="9" w:name="_Toc10179"/>
       <w:r>
         <w:rPr>
           <w:lang w:val="ru-RU"/>
@@ -4536,7 +4538,7 @@
           <w:lang w:val="ru-RU"/>
         </w:rPr>
       </w:pPr>
-      <w:bookmarkStart w:id="10" w:name="_Toc10017"/>
+      <w:bookmarkStart w:id="10" w:name="_Toc26538"/>
       <w:r>
         <w:rPr>
           <w:rFonts w:hint="default"/>
@@ -4613,7 +4615,7 @@
           <w:lang w:val="ru-RU"/>
         </w:rPr>
       </w:pPr>
-      <w:bookmarkStart w:id="11" w:name="_Toc17685"/>
+      <w:bookmarkStart w:id="11" w:name="_Toc6847"/>
       <w:r>
         <w:rPr>
           <w:rFonts w:hint="default"/>
@@ -4644,7 +4646,7 @@
       </w:pPr>
       <w:bookmarkStart w:id="12" w:name="_Toc104921165"/>
       <w:bookmarkEnd w:id="12"/>
-      <w:bookmarkStart w:id="13" w:name="_Toc25407"/>
+      <w:bookmarkStart w:id="13" w:name="_Toc5395"/>
       <w:r>
         <w:t>Требования к пользовательскому интерфейсу</w:t>
       </w:r>
@@ -4923,7 +4925,7 @@
       <w:pPr>
         <w:pStyle w:val="3"/>
       </w:pPr>
-      <w:bookmarkStart w:id="14" w:name="_Toc32602"/>
+      <w:bookmarkStart w:id="14" w:name="_Toc26513"/>
       <w:r>
         <w:t xml:space="preserve">Требования к </w:t>
       </w:r>
@@ -4939,7 +4941,7 @@
       <w:pPr>
         <w:pStyle w:val="4"/>
       </w:pPr>
-      <w:bookmarkStart w:id="15" w:name="_Toc27442"/>
+      <w:bookmarkStart w:id="15" w:name="_Toc30482"/>
       <w:r>
         <w:t>Требования к обеспечению надежного (устойчивого) функционирования программы</w:t>
       </w:r>
@@ -5051,7 +5053,7 @@
       <w:pPr>
         <w:pStyle w:val="4"/>
       </w:pPr>
-      <w:bookmarkStart w:id="16" w:name="_Toc15204"/>
+      <w:bookmarkStart w:id="16" w:name="_Toc4429"/>
       <w:r>
         <w:t>Время восстановления программы после отказа</w:t>
       </w:r>
@@ -5102,7 +5104,7 @@
       <w:pPr>
         <w:pStyle w:val="4"/>
       </w:pPr>
-      <w:bookmarkStart w:id="17" w:name="_Toc21264"/>
+      <w:bookmarkStart w:id="17" w:name="_Toc3925"/>
       <w:r>
         <w:t>Отказ из-за некорректных действий оператора</w:t>
       </w:r>
@@ -5119,7 +5121,7 @@
       </w:pPr>
       <w:bookmarkStart w:id="18" w:name="_Toc104921177"/>
       <w:bookmarkEnd w:id="18"/>
-      <w:bookmarkStart w:id="19" w:name="_Toc26871"/>
+      <w:bookmarkStart w:id="19" w:name="_Toc31297"/>
       <w:r>
         <w:t>Требования по безопасности</w:t>
       </w:r>
@@ -5138,7 +5140,7 @@
       <w:bookmarkEnd w:id="20"/>
       <w:bookmarkStart w:id="21" w:name="_Toc104921180"/>
       <w:bookmarkEnd w:id="21"/>
-      <w:bookmarkStart w:id="22" w:name="_Toc28528"/>
+      <w:bookmarkStart w:id="22" w:name="_Toc26847"/>
       <w:r>
         <w:t>Требования к эргономике и технической эстетике</w:t>
       </w:r>
@@ -5169,7 +5171,7 @@
       <w:pPr>
         <w:pStyle w:val="3"/>
       </w:pPr>
-      <w:bookmarkStart w:id="23" w:name="_Toc9895"/>
+      <w:bookmarkStart w:id="23" w:name="_Toc13200"/>
       <w:r>
         <w:t>Условия эксплуатации</w:t>
       </w:r>
@@ -5179,7 +5181,7 @@
       <w:pPr>
         <w:pStyle w:val="4"/>
       </w:pPr>
-      <w:bookmarkStart w:id="24" w:name="_Toc30601"/>
+      <w:bookmarkStart w:id="24" w:name="_Toc25035"/>
       <w:r>
         <w:t>Климатические условия эксплуатации</w:t>
       </w:r>
@@ -5194,7 +5196,7 @@
       <w:pPr>
         <w:pStyle w:val="4"/>
       </w:pPr>
-      <w:bookmarkStart w:id="25" w:name="_Toc24062"/>
+      <w:bookmarkStart w:id="25" w:name="_Toc30308"/>
       <w:r>
         <w:t>Требования к видам обслуживания</w:t>
       </w:r>
@@ -5220,7 +5222,7 @@
       <w:pPr>
         <w:pStyle w:val="4"/>
       </w:pPr>
-      <w:bookmarkStart w:id="26" w:name="_Toc10562"/>
+      <w:bookmarkStart w:id="26" w:name="_Toc15403"/>
       <w:r>
         <w:t>Требования к численности и квалификации персонала</w:t>
       </w:r>
@@ -5240,8 +5242,8 @@
         </w:rPr>
       </w:pPr>
       <w:bookmarkStart w:id="27" w:name="_Toc100410595"/>
-      <w:bookmarkStart w:id="28" w:name="_Toc28093"/>
-      <w:bookmarkStart w:id="29" w:name="_Toc74526629"/>
+      <w:bookmarkStart w:id="28" w:name="_Toc74526629"/>
+      <w:bookmarkStart w:id="29" w:name="_Toc31694"/>
       <w:r>
         <w:rPr>
           <w:szCs w:val="24"/>
@@ -5283,7 +5285,128 @@
           <w:rFonts w:hint="default"/>
           <w:lang w:val="ru-RU"/>
         </w:rPr>
-        <w:t xml:space="preserve"> требованиям мессенджера Телеграм.</w:t>
+        <w:t xml:space="preserve"> требованиям:</w:t>
+      </w:r>
+    </w:p>
+    <w:p>
+      <w:pPr>
+        <w:pStyle w:val="39"/>
+        <w:bidi w:val="0"/>
+        <w:rPr>
+          <w:rFonts w:hint="default"/>
+        </w:rPr>
+      </w:pPr>
+      <w:r>
+        <w:rPr>
+          <w:rFonts w:hint="default"/>
+        </w:rPr>
+        <w:t>процессор в соответствии с требованиями ОС, установленной на сервер;</w:t>
+      </w:r>
+    </w:p>
+    <w:p>
+      <w:pPr>
+        <w:pStyle w:val="39"/>
+        <w:bidi w:val="0"/>
+        <w:rPr>
+          <w:rFonts w:hint="default"/>
+        </w:rPr>
+      </w:pPr>
+      <w:r>
+        <w:rPr>
+          <w:rFonts w:hint="default"/>
+        </w:rPr>
+        <w:t xml:space="preserve">оперативная память </w:t>
+      </w:r>
+      <w:r>
+        <w:rPr>
+          <w:rFonts w:hint="default"/>
+          <w:lang w:val="ru-RU"/>
+        </w:rPr>
+        <w:t>8-16</w:t>
+      </w:r>
+      <w:r>
+        <w:rPr>
+          <w:rFonts w:hint="default"/>
+        </w:rPr>
+        <w:t xml:space="preserve"> ГБ;</w:t>
+      </w:r>
+    </w:p>
+    <w:p>
+      <w:pPr>
+        <w:pStyle w:val="39"/>
+        <w:bidi w:val="0"/>
+        <w:rPr>
+          <w:rFonts w:hint="default"/>
+        </w:rPr>
+      </w:pPr>
+      <w:r>
+        <w:rPr>
+          <w:rFonts w:hint="default"/>
+          <w:lang w:val="ru-RU"/>
+        </w:rPr>
+        <w:t>свободное</w:t>
+      </w:r>
+      <w:r>
+        <w:rPr>
+          <w:rFonts w:hint="default"/>
+        </w:rPr>
+        <w:t xml:space="preserve"> дисковое пространство не менее </w:t>
+      </w:r>
+      <w:r>
+        <w:rPr>
+          <w:rFonts w:hint="default"/>
+          <w:lang w:val="ru-RU"/>
+        </w:rPr>
+        <w:t>5</w:t>
+      </w:r>
+      <w:r>
+        <w:rPr>
+          <w:rFonts w:hint="default"/>
+        </w:rPr>
+        <w:t xml:space="preserve"> ГБ;</w:t>
+      </w:r>
+    </w:p>
+    <w:p>
+      <w:pPr>
+        <w:pStyle w:val="39"/>
+        <w:bidi w:val="0"/>
+        <w:rPr>
+          <w:rFonts w:hint="default"/>
+          <w:lang w:val="ru-RU"/>
+        </w:rPr>
+      </w:pPr>
+      <w:r>
+        <w:rPr>
+          <w:rFonts w:hint="default"/>
+          <w:lang w:val="ru-RU"/>
+        </w:rPr>
+        <w:t>Доступ в интернет</w:t>
+      </w:r>
+      <w:r>
+        <w:rPr>
+          <w:rFonts w:hint="default"/>
+        </w:rPr>
+        <w:t xml:space="preserve"> </w:t>
+      </w:r>
+      <w:r>
+        <w:rPr>
+          <w:rFonts w:hint="default"/>
+          <w:lang w:val="ru-RU"/>
+        </w:rPr>
+        <w:t>5-50</w:t>
+      </w:r>
+      <w:r>
+        <w:rPr>
+          <w:rFonts w:hint="default"/>
+        </w:rPr>
+        <w:t xml:space="preserve"> Мбит/с</w:t>
+      </w:r>
+      <w:r>
+        <w:rPr>
+          <w:rFonts w:hint="default"/>
+          <w:lang w:val="ru-RU"/>
+        </w:rPr>
+        <w:t>.</w:t>
       </w:r>
     </w:p>
     <w:p>
@@ -5295,8 +5418,8 @@
         </w:rPr>
       </w:pPr>
       <w:bookmarkStart w:id="30" w:name="_Toc74526630"/>
-      <w:bookmarkStart w:id="31" w:name="_Toc1766"/>
-      <w:bookmarkStart w:id="32" w:name="_Toc100410596"/>
+      <w:bookmarkStart w:id="31" w:name="_Toc100410596"/>
+      <w:bookmarkStart w:id="32" w:name="_Toc30449"/>
       <w:r>
         <w:t>Требования к информационной и программной совместимости</w:t>
       </w:r>
@@ -5313,9 +5436,9 @@
         </w:rPr>
       </w:pPr>
       <w:bookmarkStart w:id="33" w:name="_Toc68648931"/>
-      <w:bookmarkStart w:id="34" w:name="_Toc15183"/>
-      <w:bookmarkStart w:id="35" w:name="_Toc100410597"/>
-      <w:bookmarkStart w:id="36" w:name="_Toc74526631"/>
+      <w:bookmarkStart w:id="34" w:name="_Toc100410597"/>
+      <w:bookmarkStart w:id="35" w:name="_Toc74526631"/>
+      <w:bookmarkStart w:id="36" w:name="_Toc20626"/>
       <w:r>
         <w:rPr>
           <w:szCs w:val="24"/>
@@ -5340,10 +5463,10 @@
           <w:szCs w:val="24"/>
         </w:rPr>
       </w:pPr>
-      <w:bookmarkStart w:id="37" w:name="_Toc68648932"/>
+      <w:bookmarkStart w:id="37" w:name="_Toc74526632"/>
       <w:bookmarkStart w:id="38" w:name="_Toc100410598"/>
-      <w:bookmarkStart w:id="39" w:name="_Toc74526632"/>
-      <w:bookmarkStart w:id="40" w:name="_Toc17240"/>
+      <w:bookmarkStart w:id="39" w:name="_Toc68648932"/>
+      <w:bookmarkStart w:id="40" w:name="_Toc14080"/>
       <w:r>
         <w:rPr>
           <w:szCs w:val="24"/>
@@ -5398,9 +5521,9 @@
         </w:rPr>
       </w:pPr>
       <w:bookmarkStart w:id="41" w:name="_Toc100410599"/>
-      <w:bookmarkStart w:id="42" w:name="_Toc68648933"/>
-      <w:bookmarkStart w:id="43" w:name="_Toc74526633"/>
-      <w:bookmarkStart w:id="44" w:name="_Toc3237"/>
+      <w:bookmarkStart w:id="42" w:name="_Toc74526633"/>
+      <w:bookmarkStart w:id="43" w:name="_Toc68648933"/>
+      <w:bookmarkStart w:id="44" w:name="_Toc27763"/>
       <w:r>
         <w:rPr>
           <w:szCs w:val="24"/>
@@ -5441,10 +5564,10 @@
           <w:szCs w:val="24"/>
         </w:rPr>
       </w:pPr>
-      <w:bookmarkStart w:id="45" w:name="_Toc68648934"/>
-      <w:bookmarkStart w:id="46" w:name="_Toc22773"/>
-      <w:bookmarkStart w:id="47" w:name="_Toc100410600"/>
-      <w:bookmarkStart w:id="48" w:name="_Toc74526634"/>
+      <w:bookmarkStart w:id="45" w:name="_Toc74526634"/>
+      <w:bookmarkStart w:id="46" w:name="_Toc100410600"/>
+      <w:bookmarkStart w:id="47" w:name="_Toc68648934"/>
+      <w:bookmarkStart w:id="48" w:name="_Toc2515"/>
       <w:r>
         <w:rPr>
           <w:szCs w:val="24"/>
@@ -5469,9 +5592,9 @@
           <w:szCs w:val="24"/>
         </w:rPr>
       </w:pPr>
-      <w:bookmarkStart w:id="49" w:name="_Toc22032"/>
+      <w:bookmarkStart w:id="49" w:name="_Toc74526635"/>
       <w:bookmarkStart w:id="50" w:name="_Toc100410601"/>
-      <w:bookmarkStart w:id="51" w:name="_Toc74526635"/>
+      <w:bookmarkStart w:id="51" w:name="_Toc20665"/>
       <w:r>
         <w:t>Требования к маркировке и упаковке</w:t>
       </w:r>
@@ -5504,12 +5627,7 @@
         <w:t>GitHub</w:t>
       </w:r>
       <w:r>
-        <w:t xml:space="preserve"> в виде программного изделия</w:t>
-      </w:r>
-      <w:bookmarkStart w:id="84" w:name="_GoBack"/>
-      <w:bookmarkEnd w:id="84"/>
-      <w:r>
-        <w:t xml:space="preserve">, где должны содержаться: программная документация, исполняемые файлы и прочие файлы, необходимые для работы программы. </w:t>
+        <w:t xml:space="preserve"> в виде программного изделия, где должны содержаться: программная документация, исполняемые файлы и прочие файлы, необходимые для работы программы. </w:t>
       </w:r>
     </w:p>
     <w:p>
@@ -5521,7 +5639,7 @@
       <w:pPr>
         <w:pStyle w:val="3"/>
       </w:pPr>
-      <w:bookmarkStart w:id="52" w:name="_Toc26766"/>
+      <w:bookmarkStart w:id="52" w:name="_Toc22115"/>
       <w:r>
         <w:t>Требования к стандартизации и унификации</w:t>
       </w:r>
@@ -5576,9 +5694,9 @@
           <w:szCs w:val="24"/>
         </w:rPr>
       </w:pPr>
-      <w:bookmarkStart w:id="53" w:name="_Toc74526637"/>
-      <w:bookmarkStart w:id="54" w:name="_Toc100410603"/>
-      <w:bookmarkStart w:id="55" w:name="_Toc17368"/>
+      <w:bookmarkStart w:id="53" w:name="_Toc100410603"/>
+      <w:bookmarkStart w:id="54" w:name="_Toc74526637"/>
+      <w:bookmarkStart w:id="55" w:name="_Toc20485"/>
       <w:r>
         <w:t>Специальные требования</w:t>
       </w:r>
@@ -5595,7 +5713,7 @@
       <w:pPr>
         <w:pStyle w:val="2"/>
       </w:pPr>
-      <w:bookmarkStart w:id="56" w:name="_Toc10522"/>
+      <w:bookmarkStart w:id="56" w:name="_Toc13870"/>
       <w:r>
         <w:t>Перечень, состав и содержание работ по созданию автоматизированной системы</w:t>
       </w:r>
@@ -5610,9 +5728,9 @@
         </w:rPr>
       </w:pPr>
       <w:bookmarkStart w:id="57" w:name="_Toc68648944"/>
-      <w:bookmarkStart w:id="58" w:name="_Toc17825"/>
-      <w:bookmarkStart w:id="59" w:name="_Toc74526644"/>
-      <w:bookmarkStart w:id="60" w:name="_Toc100410610"/>
+      <w:bookmarkStart w:id="58" w:name="_Toc74526644"/>
+      <w:bookmarkStart w:id="59" w:name="_Toc100410610"/>
+      <w:bookmarkStart w:id="60" w:name="_Toc29108"/>
       <w:r>
         <w:rPr>
           <w:szCs w:val="24"/>
@@ -5741,10 +5859,10 @@
           <w:szCs w:val="24"/>
         </w:rPr>
       </w:pPr>
-      <w:bookmarkStart w:id="61" w:name="_Toc68648945"/>
-      <w:bookmarkStart w:id="62" w:name="_Toc74526645"/>
-      <w:bookmarkStart w:id="63" w:name="_Toc100410611"/>
-      <w:bookmarkStart w:id="64" w:name="_Toc13843"/>
+      <w:bookmarkStart w:id="61" w:name="_Toc74526645"/>
+      <w:bookmarkStart w:id="62" w:name="_Toc100410611"/>
+      <w:bookmarkStart w:id="63" w:name="_Toc68648945"/>
+      <w:bookmarkStart w:id="64" w:name="_Toc32657"/>
       <w:r>
         <w:rPr>
           <w:szCs w:val="24"/>
@@ -5832,12 +5950,6 @@
             <w:insideH w:val="single" w:color="auto" w:sz="4" w:space="0"/>
             <w:insideV w:val="single" w:color="auto" w:sz="4" w:space="0"/>
           </w:tblBorders>
-          <w:tblCellMar>
-            <w:top w:w="0" w:type="dxa"/>
-            <w:left w:w="108" w:type="dxa"/>
-            <w:bottom w:w="0" w:type="dxa"/>
-            <w:right w:w="108" w:type="dxa"/>
-          </w:tblCellMar>
         </w:tblPrEx>
         <w:tc>
           <w:tcPr>
@@ -6467,7 +6579,7 @@
       <w:pPr>
         <w:pStyle w:val="3"/>
       </w:pPr>
-      <w:bookmarkStart w:id="65" w:name="_Toc20956"/>
+      <w:bookmarkStart w:id="65" w:name="_Toc13658"/>
       <w:r>
         <w:t>Требования к документации</w:t>
       </w:r>
@@ -6537,7 +6649,7 @@
       </w:pPr>
       <w:bookmarkStart w:id="66" w:name="_Toc100410605"/>
       <w:bookmarkStart w:id="67" w:name="_Toc74526639"/>
-      <w:bookmarkStart w:id="68" w:name="_Toc14743"/>
+      <w:bookmarkStart w:id="68" w:name="_Toc21458"/>
       <w:r>
         <w:t>Технико-экономические показатели</w:t>
       </w:r>
@@ -6553,10 +6665,10 @@
           <w:szCs w:val="24"/>
         </w:rPr>
       </w:pPr>
-      <w:bookmarkStart w:id="69" w:name="_Toc100410606"/>
-      <w:bookmarkStart w:id="70" w:name="_Toc74526640"/>
-      <w:bookmarkStart w:id="71" w:name="_Toc68648940"/>
-      <w:bookmarkStart w:id="72" w:name="_Toc2514"/>
+      <w:bookmarkStart w:id="69" w:name="_Toc74526640"/>
+      <w:bookmarkStart w:id="70" w:name="_Toc68648940"/>
+      <w:bookmarkStart w:id="71" w:name="_Toc100410606"/>
+      <w:bookmarkStart w:id="72" w:name="_Toc24352"/>
       <w:r>
         <w:rPr>
           <w:szCs w:val="24"/>
@@ -6592,10 +6704,10 @@
           <w:szCs w:val="24"/>
         </w:rPr>
       </w:pPr>
-      <w:bookmarkStart w:id="73" w:name="_Toc68648941"/>
-      <w:bookmarkStart w:id="74" w:name="_Toc6346"/>
-      <w:bookmarkStart w:id="75" w:name="_Toc100410607"/>
-      <w:bookmarkStart w:id="76" w:name="_Toc74526641"/>
+      <w:bookmarkStart w:id="73" w:name="_Toc100410607"/>
+      <w:bookmarkStart w:id="74" w:name="_Toc74526641"/>
+      <w:bookmarkStart w:id="75" w:name="_Toc68648941"/>
+      <w:bookmarkStart w:id="76" w:name="_Toc22152"/>
       <w:r>
         <w:rPr>
           <w:szCs w:val="24"/>
@@ -6640,10 +6752,10 @@
           <w:szCs w:val="24"/>
         </w:rPr>
       </w:pPr>
-      <w:bookmarkStart w:id="77" w:name="_Toc27414"/>
+      <w:bookmarkStart w:id="77" w:name="_Toc68648942"/>
       <w:bookmarkStart w:id="78" w:name="_Toc74526642"/>
       <w:bookmarkStart w:id="79" w:name="_Toc100410608"/>
-      <w:bookmarkStart w:id="80" w:name="_Toc68648942"/>
+      <w:bookmarkStart w:id="80" w:name="_Toc31753"/>
       <w:r>
         <w:rPr>
           <w:szCs w:val="24"/>
@@ -6680,8 +6792,8 @@
         </w:rPr>
       </w:pPr>
       <w:bookmarkStart w:id="81" w:name="_Toc100410613"/>
-      <w:bookmarkStart w:id="82" w:name="_Toc15370"/>
-      <w:bookmarkStart w:id="83" w:name="_Toc74526647"/>
+      <w:bookmarkStart w:id="82" w:name="_Toc74526647"/>
+      <w:bookmarkStart w:id="83" w:name="_Toc8522"/>
       <w:r>
         <w:t>Порядок контроля и приемки</w:t>
       </w:r>

--- a/docs/ТЗ_Порошин.docx
+++ b/docs/ТЗ_Порошин.docx
@@ -242,8 +242,6 @@
       <w:r>
         <w:t>Содержание</w:t>
       </w:r>
-      <w:bookmarkStart w:id="84" w:name="_GoBack"/>
-      <w:bookmarkEnd w:id="84"/>
     </w:p>
     <w:sdt>
       <w:sdtPr>
@@ -3528,6 +3526,21 @@
     <w:p>
       <w:pPr>
         <w:pStyle w:val="39"/>
+        <w:keepNext w:val="0"/>
+        <w:keepLines/>
+        <w:pageBreakBefore w:val="0"/>
+        <w:widowControl/>
+        <w:kinsoku/>
+        <w:wordWrap/>
+        <w:overflowPunct/>
+        <w:topLinePunct w:val="0"/>
+        <w:autoSpaceDE/>
+        <w:autoSpaceDN/>
+        <w:bidi w:val="0"/>
+        <w:adjustRightInd/>
+        <w:snapToGrid/>
+        <w:ind w:firstLine="850"/>
+        <w:textAlignment w:val="auto"/>
       </w:pPr>
       <w:r>
         <w:t>Общие сведенья о разработке;  </w:t>
@@ -3788,7 +3801,7 @@
           <w:rFonts w:hint="default"/>
           <w:lang w:val="ru-RU"/>
         </w:rPr>
-        <w:t>5</w:t>
+        <w:t>15</w:t>
       </w:r>
       <w:r>
         <w:t xml:space="preserve"> </w:t>
@@ -3827,7 +3840,14 @@
           <w:rFonts w:hint="default"/>
           <w:lang w:val="en-US"/>
         </w:rPr>
-        <w:t>29</w:t>
+        <w:t>2</w:t>
+      </w:r>
+      <w:r>
+        <w:rPr>
+          <w:rFonts w:hint="default"/>
+          <w:lang w:val="ru-RU"/>
+        </w:rPr>
+        <w:t>0</w:t>
       </w:r>
       <w:r>
         <w:rPr>
@@ -4560,7 +4580,7 @@
           <w:rFonts w:hint="default"/>
           <w:lang w:val="ru-RU"/>
         </w:rPr>
-        <w:t>Входные данные со стороны пользователя представлены в виде заранее подготовленных текстовых команд, вводимых пользователем в чате с ботом в мессенджере Телеграм.</w:t>
+        <w:t>Входные данные со стороны пользователя представлены в виде заранее подготовленных текстовых команд, вводимых пользователем в чате с ботом в мессенджере Телеграмм.</w:t>
       </w:r>
     </w:p>
     <w:p>
@@ -4637,7 +4657,7 @@
           <w:rFonts w:hint="default"/>
           <w:lang w:val="ru-RU"/>
         </w:rPr>
-        <w:t>Выходные данные должны представлять из себя сообщения в мессенджере Телеграм, в состав которых могут входить текстовая информация, изображения, которые используют формат, поддерживаемый в мессенджере Телеграм.</w:t>
+        <w:t>Выходные данные должны представлять из себя сообщения в мессенджере Телеграмм, в состав которых могут входить текстовая информация, изображения, которые используют формат, поддерживаемый в мессенджере Телеграмм.</w:t>
       </w:r>
     </w:p>
     <w:p>
@@ -5136,9 +5156,9 @@
       <w:pPr>
         <w:pStyle w:val="4"/>
       </w:pPr>
-      <w:bookmarkStart w:id="20" w:name="_Toc104921179"/>
+      <w:bookmarkStart w:id="20" w:name="_Toc104921180"/>
       <w:bookmarkEnd w:id="20"/>
-      <w:bookmarkStart w:id="21" w:name="_Toc104921180"/>
+      <w:bookmarkStart w:id="21" w:name="_Toc104921179"/>
       <w:bookmarkEnd w:id="21"/>
       <w:bookmarkStart w:id="22" w:name="_Toc26847"/>
       <w:r>
@@ -5241,9 +5261,9 @@
           <w:szCs w:val="24"/>
         </w:rPr>
       </w:pPr>
-      <w:bookmarkStart w:id="27" w:name="_Toc100410595"/>
-      <w:bookmarkStart w:id="28" w:name="_Toc74526629"/>
-      <w:bookmarkStart w:id="29" w:name="_Toc31694"/>
+      <w:bookmarkStart w:id="27" w:name="_Toc31694"/>
+      <w:bookmarkStart w:id="28" w:name="_Toc100410595"/>
+      <w:bookmarkStart w:id="29" w:name="_Toc74526629"/>
       <w:r>
         <w:rPr>
           <w:szCs w:val="24"/>
@@ -5417,9 +5437,9 @@
           <w:szCs w:val="24"/>
         </w:rPr>
       </w:pPr>
-      <w:bookmarkStart w:id="30" w:name="_Toc74526630"/>
-      <w:bookmarkStart w:id="31" w:name="_Toc100410596"/>
-      <w:bookmarkStart w:id="32" w:name="_Toc30449"/>
+      <w:bookmarkStart w:id="30" w:name="_Toc100410596"/>
+      <w:bookmarkStart w:id="31" w:name="_Toc30449"/>
+      <w:bookmarkStart w:id="32" w:name="_Toc74526630"/>
       <w:r>
         <w:t>Требования к информационной и программной совместимости</w:t>
       </w:r>
@@ -5463,10 +5483,10 @@
           <w:szCs w:val="24"/>
         </w:rPr>
       </w:pPr>
-      <w:bookmarkStart w:id="37" w:name="_Toc74526632"/>
-      <w:bookmarkStart w:id="38" w:name="_Toc100410598"/>
-      <w:bookmarkStart w:id="39" w:name="_Toc68648932"/>
-      <w:bookmarkStart w:id="40" w:name="_Toc14080"/>
+      <w:bookmarkStart w:id="37" w:name="_Toc100410598"/>
+      <w:bookmarkStart w:id="38" w:name="_Toc74526632"/>
+      <w:bookmarkStart w:id="39" w:name="_Toc14080"/>
+      <w:bookmarkStart w:id="40" w:name="_Toc68648932"/>
       <w:r>
         <w:rPr>
           <w:szCs w:val="24"/>
@@ -5521,9 +5541,9 @@
         </w:rPr>
       </w:pPr>
       <w:bookmarkStart w:id="41" w:name="_Toc100410599"/>
-      <w:bookmarkStart w:id="42" w:name="_Toc74526633"/>
-      <w:bookmarkStart w:id="43" w:name="_Toc68648933"/>
-      <w:bookmarkStart w:id="44" w:name="_Toc27763"/>
+      <w:bookmarkStart w:id="42" w:name="_Toc68648933"/>
+      <w:bookmarkStart w:id="43" w:name="_Toc27763"/>
+      <w:bookmarkStart w:id="44" w:name="_Toc74526633"/>
       <w:r>
         <w:rPr>
           <w:szCs w:val="24"/>
@@ -5564,10 +5584,10 @@
           <w:szCs w:val="24"/>
         </w:rPr>
       </w:pPr>
-      <w:bookmarkStart w:id="45" w:name="_Toc74526634"/>
-      <w:bookmarkStart w:id="46" w:name="_Toc100410600"/>
-      <w:bookmarkStart w:id="47" w:name="_Toc68648934"/>
-      <w:bookmarkStart w:id="48" w:name="_Toc2515"/>
+      <w:bookmarkStart w:id="45" w:name="_Toc100410600"/>
+      <w:bookmarkStart w:id="46" w:name="_Toc74526634"/>
+      <w:bookmarkStart w:id="47" w:name="_Toc2515"/>
+      <w:bookmarkStart w:id="48" w:name="_Toc68648934"/>
       <w:r>
         <w:rPr>
           <w:szCs w:val="24"/>
@@ -5592,8 +5612,8 @@
           <w:szCs w:val="24"/>
         </w:rPr>
       </w:pPr>
-      <w:bookmarkStart w:id="49" w:name="_Toc74526635"/>
-      <w:bookmarkStart w:id="50" w:name="_Toc100410601"/>
+      <w:bookmarkStart w:id="49" w:name="_Toc100410601"/>
+      <w:bookmarkStart w:id="50" w:name="_Toc74526635"/>
       <w:bookmarkStart w:id="51" w:name="_Toc20665"/>
       <w:r>
         <w:t>Требования к маркировке и упаковке</w:t>
@@ -5688,6 +5708,44 @@
     </w:p>
     <w:p>
       <w:pPr>
+        <w:pStyle w:val="39"/>
+      </w:pPr>
+      <w:r>
+        <w:rPr>
+          <w:rFonts w:hint="default"/>
+          <w:lang w:val="en-US"/>
+        </w:rPr>
+        <w:t>Feedparser 6.0.10</w:t>
+      </w:r>
+    </w:p>
+    <w:p>
+      <w:pPr>
+        <w:pStyle w:val="39"/>
+      </w:pPr>
+      <w:r>
+        <w:rPr>
+          <w:rFonts w:hint="default"/>
+          <w:lang w:val="en-US"/>
+        </w:rPr>
+        <w:t>Requests 2.31.0</w:t>
+      </w:r>
+    </w:p>
+    <w:p>
+      <w:pPr>
+        <w:pStyle w:val="39"/>
+      </w:pPr>
+      <w:r>
+        <w:rPr>
+          <w:rFonts w:hint="default"/>
+          <w:lang w:val="en-US"/>
+        </w:rPr>
+        <w:t>SQLAlchemy 2.0.23</w:t>
+      </w:r>
+      <w:bookmarkStart w:id="84" w:name="_GoBack"/>
+      <w:bookmarkEnd w:id="84"/>
+    </w:p>
+    <w:p>
+      <w:pPr>
         <w:pStyle w:val="3"/>
         <w:spacing w:before="100" w:beforeAutospacing="1"/>
         <w:rPr>
@@ -5728,8 +5786,8 @@
         </w:rPr>
       </w:pPr>
       <w:bookmarkStart w:id="57" w:name="_Toc68648944"/>
-      <w:bookmarkStart w:id="58" w:name="_Toc74526644"/>
-      <w:bookmarkStart w:id="59" w:name="_Toc100410610"/>
+      <w:bookmarkStart w:id="58" w:name="_Toc100410610"/>
+      <w:bookmarkStart w:id="59" w:name="_Toc74526644"/>
       <w:bookmarkStart w:id="60" w:name="_Toc29108"/>
       <w:r>
         <w:rPr>
@@ -5859,8 +5917,8 @@
           <w:szCs w:val="24"/>
         </w:rPr>
       </w:pPr>
-      <w:bookmarkStart w:id="61" w:name="_Toc74526645"/>
-      <w:bookmarkStart w:id="62" w:name="_Toc100410611"/>
+      <w:bookmarkStart w:id="61" w:name="_Toc100410611"/>
+      <w:bookmarkStart w:id="62" w:name="_Toc74526645"/>
       <w:bookmarkStart w:id="63" w:name="_Toc68648945"/>
       <w:bookmarkStart w:id="64" w:name="_Toc32657"/>
       <w:r>
@@ -5950,6 +6008,12 @@
             <w:insideH w:val="single" w:color="auto" w:sz="4" w:space="0"/>
             <w:insideV w:val="single" w:color="auto" w:sz="4" w:space="0"/>
           </w:tblBorders>
+          <w:tblCellMar>
+            <w:top w:w="0" w:type="dxa"/>
+            <w:left w:w="108" w:type="dxa"/>
+            <w:bottom w:w="0" w:type="dxa"/>
+            <w:right w:w="108" w:type="dxa"/>
+          </w:tblCellMar>
         </w:tblPrEx>
         <w:tc>
           <w:tcPr>
@@ -6665,10 +6729,10 @@
           <w:szCs w:val="24"/>
         </w:rPr>
       </w:pPr>
-      <w:bookmarkStart w:id="69" w:name="_Toc74526640"/>
-      <w:bookmarkStart w:id="70" w:name="_Toc68648940"/>
+      <w:bookmarkStart w:id="69" w:name="_Toc68648940"/>
+      <w:bookmarkStart w:id="70" w:name="_Toc24352"/>
       <w:bookmarkStart w:id="71" w:name="_Toc100410606"/>
-      <w:bookmarkStart w:id="72" w:name="_Toc24352"/>
+      <w:bookmarkStart w:id="72" w:name="_Toc74526640"/>
       <w:r>
         <w:rPr>
           <w:szCs w:val="24"/>
@@ -6704,10 +6768,10 @@
           <w:szCs w:val="24"/>
         </w:rPr>
       </w:pPr>
-      <w:bookmarkStart w:id="73" w:name="_Toc100410607"/>
+      <w:bookmarkStart w:id="73" w:name="_Toc22152"/>
       <w:bookmarkStart w:id="74" w:name="_Toc74526641"/>
       <w:bookmarkStart w:id="75" w:name="_Toc68648941"/>
-      <w:bookmarkStart w:id="76" w:name="_Toc22152"/>
+      <w:bookmarkStart w:id="76" w:name="_Toc100410607"/>
       <w:r>
         <w:rPr>
           <w:szCs w:val="24"/>
@@ -6752,10 +6816,10 @@
           <w:szCs w:val="24"/>
         </w:rPr>
       </w:pPr>
-      <w:bookmarkStart w:id="77" w:name="_Toc68648942"/>
-      <w:bookmarkStart w:id="78" w:name="_Toc74526642"/>
-      <w:bookmarkStart w:id="79" w:name="_Toc100410608"/>
-      <w:bookmarkStart w:id="80" w:name="_Toc31753"/>
+      <w:bookmarkStart w:id="77" w:name="_Toc100410608"/>
+      <w:bookmarkStart w:id="78" w:name="_Toc31753"/>
+      <w:bookmarkStart w:id="79" w:name="_Toc68648942"/>
+      <w:bookmarkStart w:id="80" w:name="_Toc74526642"/>
       <w:r>
         <w:rPr>
           <w:szCs w:val="24"/>
@@ -7185,6 +7249,8 @@
       </w:pPr>
       <w:rPr>
         <w:rFonts w:hint="default" w:ascii="Symbol" w:hAnsi="Symbol"/>
+        <w:sz w:val="24"/>
+        <w:szCs w:val="24"/>
       </w:rPr>
     </w:lvl>
     <w:lvl w:ilvl="1" w:tentative="0">

--- a/docs/ТЗ_Порошин.docx
+++ b/docs/ТЗ_Порошин.docx
@@ -4487,7 +4487,16 @@
           <w:rFonts w:hint="default"/>
           <w:lang w:val="ru-RU"/>
         </w:rPr>
-        <w:t>это единица времени в часах от 0 до 23, единица времени «до» указывается включительно, также разница между двумя числами должна быть не менее 1. По умолчанию для каждого пользователя стоит временной промежуток «0-23». Данная команда должна менять временной промежуток на тот, что укажет пользователь в чате с телеграм ботом после ответного сообщения на команду «</w:t>
+        <w:t>это единица времени в часах от 1 до 24, единица времени «до» указывается включительно, также разница между двумя числами должна быть не менее 1. По умолчанию для каждого пользователя стоит временной промежуток «0-24</w:t>
+      </w:r>
+      <w:bookmarkStart w:id="84" w:name="_GoBack"/>
+      <w:bookmarkEnd w:id="84"/>
+      <w:r>
+        <w:rPr>
+          <w:rFonts w:hint="default"/>
+          <w:lang w:val="ru-RU"/>
+        </w:rPr>
+        <w:t>». Данная команда должна менять временной промежуток на тот, что укажет пользователь в чате с телеграм ботом после ответного сообщения на команду «</w:t>
       </w:r>
       <w:r>
         <w:rPr>
@@ -5156,9 +5165,9 @@
       <w:pPr>
         <w:pStyle w:val="4"/>
       </w:pPr>
-      <w:bookmarkStart w:id="20" w:name="_Toc104921180"/>
+      <w:bookmarkStart w:id="20" w:name="_Toc104921179"/>
       <w:bookmarkEnd w:id="20"/>
-      <w:bookmarkStart w:id="21" w:name="_Toc104921179"/>
+      <w:bookmarkStart w:id="21" w:name="_Toc104921180"/>
       <w:bookmarkEnd w:id="21"/>
       <w:bookmarkStart w:id="22" w:name="_Toc26847"/>
       <w:r>
@@ -5261,9 +5270,9 @@
           <w:szCs w:val="24"/>
         </w:rPr>
       </w:pPr>
-      <w:bookmarkStart w:id="27" w:name="_Toc31694"/>
-      <w:bookmarkStart w:id="28" w:name="_Toc100410595"/>
-      <w:bookmarkStart w:id="29" w:name="_Toc74526629"/>
+      <w:bookmarkStart w:id="27" w:name="_Toc100410595"/>
+      <w:bookmarkStart w:id="28" w:name="_Toc74526629"/>
+      <w:bookmarkStart w:id="29" w:name="_Toc31694"/>
       <w:r>
         <w:rPr>
           <w:szCs w:val="24"/>
@@ -5437,9 +5446,9 @@
           <w:szCs w:val="24"/>
         </w:rPr>
       </w:pPr>
-      <w:bookmarkStart w:id="30" w:name="_Toc100410596"/>
-      <w:bookmarkStart w:id="31" w:name="_Toc30449"/>
-      <w:bookmarkStart w:id="32" w:name="_Toc74526630"/>
+      <w:bookmarkStart w:id="30" w:name="_Toc74526630"/>
+      <w:bookmarkStart w:id="31" w:name="_Toc100410596"/>
+      <w:bookmarkStart w:id="32" w:name="_Toc30449"/>
       <w:r>
         <w:t>Требования к информационной и программной совместимости</w:t>
       </w:r>
@@ -5457,8 +5466,8 @@
       </w:pPr>
       <w:bookmarkStart w:id="33" w:name="_Toc68648931"/>
       <w:bookmarkStart w:id="34" w:name="_Toc100410597"/>
-      <w:bookmarkStart w:id="35" w:name="_Toc74526631"/>
-      <w:bookmarkStart w:id="36" w:name="_Toc20626"/>
+      <w:bookmarkStart w:id="35" w:name="_Toc20626"/>
+      <w:bookmarkStart w:id="36" w:name="_Toc74526631"/>
       <w:r>
         <w:rPr>
           <w:szCs w:val="24"/>
@@ -5483,10 +5492,10 @@
           <w:szCs w:val="24"/>
         </w:rPr>
       </w:pPr>
-      <w:bookmarkStart w:id="37" w:name="_Toc100410598"/>
-      <w:bookmarkStart w:id="38" w:name="_Toc74526632"/>
-      <w:bookmarkStart w:id="39" w:name="_Toc14080"/>
-      <w:bookmarkStart w:id="40" w:name="_Toc68648932"/>
+      <w:bookmarkStart w:id="37" w:name="_Toc74526632"/>
+      <w:bookmarkStart w:id="38" w:name="_Toc14080"/>
+      <w:bookmarkStart w:id="39" w:name="_Toc68648932"/>
+      <w:bookmarkStart w:id="40" w:name="_Toc100410598"/>
       <w:r>
         <w:rPr>
           <w:szCs w:val="24"/>
@@ -5542,8 +5551,8 @@
       </w:pPr>
       <w:bookmarkStart w:id="41" w:name="_Toc100410599"/>
       <w:bookmarkStart w:id="42" w:name="_Toc68648933"/>
-      <w:bookmarkStart w:id="43" w:name="_Toc27763"/>
-      <w:bookmarkStart w:id="44" w:name="_Toc74526633"/>
+      <w:bookmarkStart w:id="43" w:name="_Toc74526633"/>
+      <w:bookmarkStart w:id="44" w:name="_Toc27763"/>
       <w:r>
         <w:rPr>
           <w:szCs w:val="24"/>
@@ -5612,9 +5621,9 @@
           <w:szCs w:val="24"/>
         </w:rPr>
       </w:pPr>
-      <w:bookmarkStart w:id="49" w:name="_Toc100410601"/>
+      <w:bookmarkStart w:id="49" w:name="_Toc20665"/>
       <w:bookmarkStart w:id="50" w:name="_Toc74526635"/>
-      <w:bookmarkStart w:id="51" w:name="_Toc20665"/>
+      <w:bookmarkStart w:id="51" w:name="_Toc100410601"/>
       <w:r>
         <w:t>Требования к маркировке и упаковке</w:t>
       </w:r>
@@ -5741,8 +5750,6 @@
         </w:rPr>
         <w:t>SQLAlchemy 2.0.23</w:t>
       </w:r>
-      <w:bookmarkStart w:id="84" w:name="_GoBack"/>
-      <w:bookmarkEnd w:id="84"/>
     </w:p>
     <w:p>
       <w:pPr>
@@ -5752,9 +5759,9 @@
           <w:szCs w:val="24"/>
         </w:rPr>
       </w:pPr>
-      <w:bookmarkStart w:id="53" w:name="_Toc100410603"/>
-      <w:bookmarkStart w:id="54" w:name="_Toc74526637"/>
-      <w:bookmarkStart w:id="55" w:name="_Toc20485"/>
+      <w:bookmarkStart w:id="53" w:name="_Toc20485"/>
+      <w:bookmarkStart w:id="54" w:name="_Toc100410603"/>
+      <w:bookmarkStart w:id="55" w:name="_Toc74526637"/>
       <w:r>
         <w:t>Специальные требования</w:t>
       </w:r>
@@ -5786,9 +5793,9 @@
         </w:rPr>
       </w:pPr>
       <w:bookmarkStart w:id="57" w:name="_Toc68648944"/>
-      <w:bookmarkStart w:id="58" w:name="_Toc100410610"/>
-      <w:bookmarkStart w:id="59" w:name="_Toc74526644"/>
-      <w:bookmarkStart w:id="60" w:name="_Toc29108"/>
+      <w:bookmarkStart w:id="58" w:name="_Toc29108"/>
+      <w:bookmarkStart w:id="59" w:name="_Toc100410610"/>
+      <w:bookmarkStart w:id="60" w:name="_Toc74526644"/>
       <w:r>
         <w:rPr>
           <w:szCs w:val="24"/>
@@ -5917,9 +5924,9 @@
           <w:szCs w:val="24"/>
         </w:rPr>
       </w:pPr>
-      <w:bookmarkStart w:id="61" w:name="_Toc100410611"/>
-      <w:bookmarkStart w:id="62" w:name="_Toc74526645"/>
-      <w:bookmarkStart w:id="63" w:name="_Toc68648945"/>
+      <w:bookmarkStart w:id="61" w:name="_Toc74526645"/>
+      <w:bookmarkStart w:id="62" w:name="_Toc68648945"/>
+      <w:bookmarkStart w:id="63" w:name="_Toc100410611"/>
       <w:bookmarkStart w:id="64" w:name="_Toc32657"/>
       <w:r>
         <w:rPr>
@@ -6711,9 +6718,9 @@
           <w:szCs w:val="24"/>
         </w:rPr>
       </w:pPr>
-      <w:bookmarkStart w:id="66" w:name="_Toc100410605"/>
-      <w:bookmarkStart w:id="67" w:name="_Toc74526639"/>
-      <w:bookmarkStart w:id="68" w:name="_Toc21458"/>
+      <w:bookmarkStart w:id="66" w:name="_Toc21458"/>
+      <w:bookmarkStart w:id="67" w:name="_Toc100410605"/>
+      <w:bookmarkStart w:id="68" w:name="_Toc74526639"/>
       <w:r>
         <w:t>Технико-экономические показатели</w:t>
       </w:r>
@@ -6729,10 +6736,10 @@
           <w:szCs w:val="24"/>
         </w:rPr>
       </w:pPr>
-      <w:bookmarkStart w:id="69" w:name="_Toc68648940"/>
-      <w:bookmarkStart w:id="70" w:name="_Toc24352"/>
-      <w:bookmarkStart w:id="71" w:name="_Toc100410606"/>
-      <w:bookmarkStart w:id="72" w:name="_Toc74526640"/>
+      <w:bookmarkStart w:id="69" w:name="_Toc24352"/>
+      <w:bookmarkStart w:id="70" w:name="_Toc100410606"/>
+      <w:bookmarkStart w:id="71" w:name="_Toc74526640"/>
+      <w:bookmarkStart w:id="72" w:name="_Toc68648940"/>
       <w:r>
         <w:rPr>
           <w:szCs w:val="24"/>
@@ -6768,10 +6775,10 @@
           <w:szCs w:val="24"/>
         </w:rPr>
       </w:pPr>
-      <w:bookmarkStart w:id="73" w:name="_Toc22152"/>
-      <w:bookmarkStart w:id="74" w:name="_Toc74526641"/>
-      <w:bookmarkStart w:id="75" w:name="_Toc68648941"/>
-      <w:bookmarkStart w:id="76" w:name="_Toc100410607"/>
+      <w:bookmarkStart w:id="73" w:name="_Toc100410607"/>
+      <w:bookmarkStart w:id="74" w:name="_Toc22152"/>
+      <w:bookmarkStart w:id="75" w:name="_Toc74526641"/>
+      <w:bookmarkStart w:id="76" w:name="_Toc68648941"/>
       <w:r>
         <w:rPr>
           <w:szCs w:val="24"/>
@@ -6816,10 +6823,10 @@
           <w:szCs w:val="24"/>
         </w:rPr>
       </w:pPr>
-      <w:bookmarkStart w:id="77" w:name="_Toc100410608"/>
-      <w:bookmarkStart w:id="78" w:name="_Toc31753"/>
-      <w:bookmarkStart w:id="79" w:name="_Toc68648942"/>
-      <w:bookmarkStart w:id="80" w:name="_Toc74526642"/>
+      <w:bookmarkStart w:id="77" w:name="_Toc68648942"/>
+      <w:bookmarkStart w:id="78" w:name="_Toc74526642"/>
+      <w:bookmarkStart w:id="79" w:name="_Toc31753"/>
+      <w:bookmarkStart w:id="80" w:name="_Toc100410608"/>
       <w:r>
         <w:rPr>
           <w:szCs w:val="24"/>
@@ -6855,8 +6862,8 @@
           <w:szCs w:val="24"/>
         </w:rPr>
       </w:pPr>
-      <w:bookmarkStart w:id="81" w:name="_Toc100410613"/>
-      <w:bookmarkStart w:id="82" w:name="_Toc74526647"/>
+      <w:bookmarkStart w:id="81" w:name="_Toc74526647"/>
+      <w:bookmarkStart w:id="82" w:name="_Toc100410613"/>
       <w:bookmarkStart w:id="83" w:name="_Toc8522"/>
       <w:r>
         <w:t>Порядок контроля и приемки</w:t>
@@ -9061,21 +9068,10 @@
 </file>
 
 <file path=customXml/item1.xml><?xml version="1.0" encoding="utf-8"?>
-<?mso-contentType ?>
-<FormTemplates xmlns="http://schemas.microsoft.com/sharepoint/v3/contenttype/forms">
-  <Display>DocumentLibraryForm</Display>
-  <Edit>DocumentLibraryForm</Edit>
-  <New>DocumentLibraryForm</New>
-</FormTemplates>
+<b:Sources xmlns:b="http://schemas.openxmlformats.org/officeDocument/2006/bibliography" xmlns="http://schemas.openxmlformats.org/officeDocument/2006/bibliography" SelectedStyle="\APASixthEditionOfficeOnline.xsl" StyleName="APA" Version="6"/>
 </file>
 
 <file path=customXml/item2.xml><?xml version="1.0" encoding="utf-8"?>
-<p:properties xmlns:p="http://schemas.microsoft.com/office/2006/metadata/properties" xmlns:xsi="http://www.w3.org/2001/XMLSchema-instance" xmlns:pc="http://schemas.microsoft.com/office/infopath/2007/PartnerControls">
-  <documentManagement/>
-</p:properties>
-</file>
-
-<file path=customXml/item3.xml><?xml version="1.0" encoding="utf-8"?>
 <ct:contentTypeSchema xmlns:ct="http://schemas.microsoft.com/office/2006/metadata/contentType" xmlns:ma="http://schemas.microsoft.com/office/2006/metadata/properties/metaAttributes" ct:_="" ma:_="" ma:contentTypeName="Документ" ma:contentTypeID="0x010100895006E4339BF24CAA0F5B167E451061" ma:contentTypeVersion="11" ma:contentTypeDescription="Создание документа." ma:contentTypeScope="" ma:versionID="ee66b34cdb7d5be00a86ac9db559fc97">
   <xsd:schema xmlns:xsd="http://www.w3.org/2001/XMLSchema" xmlns:xs="http://www.w3.org/2001/XMLSchema" xmlns:p="http://schemas.microsoft.com/office/2006/metadata/properties" xmlns:ns3="a1eb269e-cbf3-465a-8e4a-8d42bc45f09f" xmlns:ns4="a042d032-8e16-4c5e-a37e-70d449039bd2" targetNamespace="http://schemas.microsoft.com/office/2006/metadata/properties" ma:root="true" ma:fieldsID="9831aabdbf23b96857ccdb3f4e1a7ec2" ns3:_="" ns4:_="">
     <xsd:import namespace="a1eb269e-cbf3-465a-8e4a-8d42bc45f09f"/>
@@ -9284,30 +9280,41 @@
 </ct:contentTypeSchema>
 </file>
 
+<file path=customXml/item3.xml><?xml version="1.0" encoding="utf-8"?>
+<p:properties xmlns:p="http://schemas.microsoft.com/office/2006/metadata/properties" xmlns:xsi="http://www.w3.org/2001/XMLSchema-instance" xmlns:pc="http://schemas.microsoft.com/office/infopath/2007/PartnerControls">
+  <documentManagement/>
+</p:properties>
+</file>
+
 <file path=customXml/item4.xml><?xml version="1.0" encoding="utf-8"?>
-<b:Sources xmlns:b="http://schemas.openxmlformats.org/officeDocument/2006/bibliography" xmlns="http://schemas.openxmlformats.org/officeDocument/2006/bibliography" SelectedStyle="\APASixthEditionOfficeOnline.xsl" StyleName="APA" Version="6"/>
+<?mso-contentType ?>
+<FormTemplates xmlns="http://schemas.microsoft.com/sharepoint/v3/contenttype/forms">
+  <Display>DocumentLibraryForm</Display>
+  <Edit>DocumentLibraryForm</Edit>
+  <New>DocumentLibraryForm</New>
+</FormTemplates>
 </file>
 
 <file path=customXml/itemProps1.xml><?xml version="1.0" encoding="utf-8"?>
-<ds:datastoreItem xmlns:ds="http://schemas.openxmlformats.org/officeDocument/2006/customXml" ds:itemID="{C545EDB0-6DA9-4573-8FDA-4B7CDBF5EFD9}">
+<ds:datastoreItem xmlns:ds="http://schemas.openxmlformats.org/officeDocument/2006/customXml" ds:itemID="{716B42F3-8CD4-45D4-A4A6-78ADAF13BDC7}">
   <ds:schemaRefs/>
 </ds:datastoreItem>
 </file>
 
 <file path=customXml/itemProps2.xml><?xml version="1.0" encoding="utf-8"?>
+<ds:datastoreItem xmlns:ds="http://schemas.openxmlformats.org/officeDocument/2006/customXml" ds:itemID="{BE06CD11-97E7-4DA4-A1E7-C20845DD652C}">
+  <ds:schemaRefs/>
+</ds:datastoreItem>
+</file>
+
+<file path=customXml/itemProps3.xml><?xml version="1.0" encoding="utf-8"?>
 <ds:datastoreItem xmlns:ds="http://schemas.openxmlformats.org/officeDocument/2006/customXml" ds:itemID="{D1D02F96-5624-48FE-AB5F-467181C3EDC1}">
   <ds:schemaRefs/>
 </ds:datastoreItem>
 </file>
 
-<file path=customXml/itemProps3.xml><?xml version="1.0" encoding="utf-8"?>
-<ds:datastoreItem xmlns:ds="http://schemas.openxmlformats.org/officeDocument/2006/customXml" ds:itemID="{BE06CD11-97E7-4DA4-A1E7-C20845DD652C}">
-  <ds:schemaRefs/>
-</ds:datastoreItem>
-</file>
-
 <file path=customXml/itemProps4.xml><?xml version="1.0" encoding="utf-8"?>
-<ds:datastoreItem xmlns:ds="http://schemas.openxmlformats.org/officeDocument/2006/customXml" ds:itemID="{716B42F3-8CD4-45D4-A4A6-78ADAF13BDC7}">
+<ds:datastoreItem xmlns:ds="http://schemas.openxmlformats.org/officeDocument/2006/customXml" ds:itemID="{C545EDB0-6DA9-4573-8FDA-4B7CDBF5EFD9}">
   <ds:schemaRefs/>
 </ds:datastoreItem>
 </file>